--- a/presentation/200531 Drehbuch Video.docx
+++ b/presentation/200531 Drehbuch Video.docx
@@ -3,14 +3,23 @@
 <w:document xmlns:wpc="http://schemas.microsoft.com/office/word/2010/wordprocessingCanvas" xmlns:cx="http://schemas.microsoft.com/office/drawing/2014/chartex" xmlns:cx1="http://schemas.microsoft.com/office/drawing/2015/9/8/chartex" xmlns:cx2="http://schemas.microsoft.com/office/drawing/2015/10/21/chartex" xmlns:cx3="http://schemas.microsoft.com/office/drawing/2016/5/9/chartex" xmlns:cx4="http://schemas.microsoft.com/office/drawing/2016/5/10/chartex" xmlns:cx5="http://schemas.microsoft.com/office/drawing/2016/5/11/chartex" xmlns:cx6="http://schemas.microsoft.com/office/drawing/2016/5/12/chartex" xmlns:cx7="http://schemas.microsoft.com/office/drawing/2016/5/13/chartex" xmlns:cx8="http://schemas.microsoft.com/office/drawing/2016/5/14/chartex" xmlns:mc="http://schemas.openxmlformats.org/markup-compatibility/2006" xmlns:aink="http://schemas.microsoft.com/office/drawing/2016/ink" xmlns:am3d="http://schemas.microsoft.com/office/drawing/2017/model3d" xmlns:o="urn:schemas-microsoft-com:office:office" xmlns:r="http://schemas.openxmlformats.org/officeDocument/2006/relationships" xmlns:m="http://schemas.openxmlformats.org/officeDocument/2006/math" xmlns:v="urn:schemas-microsoft-com:vml" xmlns:wp14="http://schemas.microsoft.com/office/word/2010/wordprocessingDrawing" xmlns:wp="http://schemas.openxmlformats.org/drawingml/2006/wordprocessingDrawing" xmlns:w10="urn:schemas-microsoft-com:office:word" xmlns:w="http://schemas.openxmlformats.org/wordprocessingml/2006/main" xmlns:w14="http://schemas.microsoft.com/office/word/2010/wordml" xmlns:w15="http://schemas.microsoft.com/office/word/2012/wordml" xmlns:w16cid="http://schemas.microsoft.com/office/word/2016/wordml/cid" xmlns:w16se="http://schemas.microsoft.com/office/word/2015/wordml/symex" xmlns:wpg="http://schemas.microsoft.com/office/word/2010/wordprocessingGroup" xmlns:wpi="http://schemas.microsoft.com/office/word/2010/wordprocessingInk" xmlns:wne="http://schemas.microsoft.com/office/word/2006/wordml" xmlns:wps="http://schemas.microsoft.com/office/word/2010/wordprocessingShape" mc:Ignorable="w14 w15 w16se w16cid wp14">
   <w:body>
     <w:p>
-      <w:proofErr w:type="gramStart"/>
-      <w:r>
+      <w:pPr>
+        <w:rPr>
+          <w:lang w:val="en-US"/>
+        </w:rPr>
+      </w:pPr>
+      <w:r>
+        <w:rPr>
+          <w:lang w:val="en-US"/>
+        </w:rPr>
         <w:t>.</w:t>
       </w:r>
       <w:r>
+        <w:rPr>
+          <w:lang w:val="en-US"/>
+        </w:rPr>
         <w:t>TASK</w:t>
       </w:r>
-      <w:proofErr w:type="gramEnd"/>
     </w:p>
     <w:p>
       <w:pPr>
@@ -72,7 +81,7 @@
     </w:p>
     <w:p>
       <w:pPr>
-        <w:pStyle w:val="Listenabsatz"/>
+        <w:pStyle w:val="ListParagraph"/>
         <w:numPr>
           <w:ilvl w:val="0"/>
           <w:numId w:val="1"/>
@@ -85,21 +94,7 @@
         <w:rPr>
           <w:lang w:val="en-US"/>
         </w:rPr>
-        <w:t xml:space="preserve">Use Case </w:t>
-      </w:r>
-      <w:proofErr w:type="spellStart"/>
-      <w:r>
-        <w:rPr>
-          <w:lang w:val="en-US"/>
-        </w:rPr>
-        <w:t>inkl</w:t>
-      </w:r>
-      <w:proofErr w:type="spellEnd"/>
-      <w:r>
-        <w:rPr>
-          <w:lang w:val="en-US"/>
-        </w:rPr>
-        <w:t xml:space="preserve">. </w:t>
+        <w:t xml:space="preserve">Use Case inkl. </w:t>
       </w:r>
       <w:r>
         <w:rPr>
@@ -110,7 +105,7 @@
     </w:p>
     <w:p>
       <w:pPr>
-        <w:pStyle w:val="Listenabsatz"/>
+        <w:pStyle w:val="ListParagraph"/>
         <w:numPr>
           <w:ilvl w:val="0"/>
           <w:numId w:val="1"/>
@@ -134,7 +129,7 @@
     </w:p>
     <w:p>
       <w:pPr>
-        <w:pStyle w:val="Listenabsatz"/>
+        <w:pStyle w:val="ListParagraph"/>
         <w:numPr>
           <w:ilvl w:val="0"/>
           <w:numId w:val="1"/>
@@ -256,7 +251,7 @@
     </w:p>
     <w:p>
       <w:pPr>
-        <w:pStyle w:val="Listenabsatz"/>
+        <w:pStyle w:val="ListParagraph"/>
         <w:numPr>
           <w:ilvl w:val="0"/>
           <w:numId w:val="1"/>
@@ -292,7 +287,7 @@
     </w:p>
     <w:p>
       <w:pPr>
-        <w:pStyle w:val="Listenabsatz"/>
+        <w:pStyle w:val="ListParagraph"/>
         <w:numPr>
           <w:ilvl w:val="1"/>
           <w:numId w:val="1"/>
@@ -310,7 +305,7 @@
     </w:p>
     <w:p>
       <w:pPr>
-        <w:pStyle w:val="Listenabsatz"/>
+        <w:pStyle w:val="ListParagraph"/>
         <w:numPr>
           <w:ilvl w:val="1"/>
           <w:numId w:val="1"/>
@@ -328,7 +323,7 @@
     </w:p>
     <w:p>
       <w:pPr>
-        <w:pStyle w:val="Listenabsatz"/>
+        <w:pStyle w:val="ListParagraph"/>
         <w:numPr>
           <w:ilvl w:val="1"/>
           <w:numId w:val="1"/>
@@ -343,12 +338,10 @@
         </w:rPr>
         <w:t>Roughly explain the process</w:t>
       </w:r>
-      <w:bookmarkStart w:id="0" w:name="_GoBack"/>
-      <w:bookmarkEnd w:id="0"/>
-    </w:p>
-    <w:p>
-      <w:pPr>
-        <w:pStyle w:val="Listenabsatz"/>
+    </w:p>
+    <w:p>
+      <w:pPr>
+        <w:pStyle w:val="ListParagraph"/>
         <w:numPr>
           <w:ilvl w:val="1"/>
           <w:numId w:val="1"/>
@@ -361,26 +354,12 @@
         <w:rPr>
           <w:lang w:val="en-US"/>
         </w:rPr>
-        <w:t xml:space="preserve">The process is split into 2 parts because the second process is </w:t>
-      </w:r>
-      <w:proofErr w:type="spellStart"/>
-      <w:r>
-        <w:rPr>
-          <w:lang w:val="en-US"/>
-        </w:rPr>
-        <w:t>is</w:t>
-      </w:r>
-      <w:proofErr w:type="spellEnd"/>
-      <w:r>
-        <w:rPr>
-          <w:lang w:val="en-US"/>
-        </w:rPr>
-        <w:t xml:space="preserve"> executed for each supplier response, while the first part is only executed once per purchasing request. Additionally, this approach represents the microservices approach, which allows processes to be reused in other processes</w:t>
-      </w:r>
-    </w:p>
-    <w:p>
-      <w:pPr>
-        <w:pStyle w:val="Listenabsatz"/>
+        <w:t>The process is split into 2 parts because the second process is is executed for each supplier response, while the first part is only executed once per purchasing request. Additionally, this approach represents the microservices approach, which allows processes to be reused in other processes</w:t>
+      </w:r>
+    </w:p>
+    <w:p>
+      <w:pPr>
+        <w:pStyle w:val="ListParagraph"/>
         <w:numPr>
           <w:ilvl w:val="0"/>
           <w:numId w:val="1"/>
@@ -393,20 +372,12 @@
         <w:rPr>
           <w:lang w:val="en-US"/>
         </w:rPr>
-        <w:t xml:space="preserve">Process starts with </w:t>
-      </w:r>
-      <w:proofErr w:type="spellStart"/>
-      <w:r>
-        <w:rPr>
-          <w:lang w:val="en-US"/>
-        </w:rPr>
-        <w:t>Dialogflow</w:t>
-      </w:r>
-      <w:proofErr w:type="spellEnd"/>
-    </w:p>
-    <w:p>
-      <w:pPr>
-        <w:pStyle w:val="Listenabsatz"/>
+        <w:t>Process starts with Dialogflow</w:t>
+      </w:r>
+    </w:p>
+    <w:p>
+      <w:pPr>
+        <w:pStyle w:val="ListParagraph"/>
         <w:numPr>
           <w:ilvl w:val="0"/>
           <w:numId w:val="1"/>
@@ -442,7 +413,7 @@
     </w:p>
     <w:p>
       <w:pPr>
-        <w:pStyle w:val="Listenabsatz"/>
+        <w:pStyle w:val="ListParagraph"/>
         <w:numPr>
           <w:ilvl w:val="0"/>
           <w:numId w:val="1"/>
@@ -460,7 +431,7 @@
     </w:p>
     <w:p>
       <w:pPr>
-        <w:pStyle w:val="Listenabsatz"/>
+        <w:pStyle w:val="ListParagraph"/>
         <w:numPr>
           <w:ilvl w:val="0"/>
           <w:numId w:val="1"/>
@@ -484,15 +455,103 @@
     </w:p>
     <w:p>
       <w:pPr>
-        <w:pStyle w:val="Listenabsatz"/>
-        <w:numPr>
-          <w:ilvl w:val="0"/>
-          <w:numId w:val="1"/>
-        </w:numPr>
-        <w:rPr>
-          <w:lang w:val="en-US"/>
-        </w:rPr>
-      </w:pPr>
+        <w:ind w:left="360"/>
+        <w:rPr>
+          <w:lang w:val="en-US"/>
+        </w:rPr>
+      </w:pPr>
+      <w:r>
+        <w:rPr>
+          <w:lang w:val="en-US"/>
+        </w:rPr>
+        <w:t>Focus parts:</w:t>
+      </w:r>
+    </w:p>
+    <w:p>
+      <w:pPr>
+        <w:ind w:left="360"/>
+        <w:rPr>
+          <w:lang w:val="en-US"/>
+        </w:rPr>
+      </w:pPr>
+      <w:r>
+        <w:rPr>
+          <w:lang w:val="en-US"/>
+        </w:rPr>
+        <w:t>- Dialogflow</w:t>
+      </w:r>
+    </w:p>
+    <w:p>
+      <w:pPr>
+        <w:ind w:left="360"/>
+        <w:rPr>
+          <w:lang w:val="en-US"/>
+        </w:rPr>
+      </w:pPr>
+      <w:r>
+        <w:rPr>
+          <w:lang w:val="en-US"/>
+        </w:rPr>
+        <w:t>- Supplier Response (show Gmail</w:t>
+      </w:r>
+      <w:r>
+        <w:rPr>
+          <w:lang w:val="en-US"/>
+        </w:rPr>
+        <w:t xml:space="preserve"> and Google sheet</w:t>
+      </w:r>
+      <w:r>
+        <w:rPr>
+          <w:lang w:val="en-US"/>
+        </w:rPr>
+        <w:t>)</w:t>
+      </w:r>
+      <w:r>
+        <w:rPr>
+          <w:lang w:val="en-US"/>
+        </w:rPr>
+        <w:t xml:space="preserve"> + c</w:t>
+      </w:r>
+      <w:bookmarkStart w:id="0" w:name="_GoBack"/>
+      <w:bookmarkEnd w:id="0"/>
+      <w:r>
+        <w:rPr>
+          <w:lang w:val="en-US"/>
+        </w:rPr>
+        <w:t>heck experience</w:t>
+      </w:r>
+    </w:p>
+    <w:p>
+      <w:pPr>
+        <w:ind w:left="360"/>
+        <w:rPr>
+          <w:lang w:val="en-US"/>
+        </w:rPr>
+      </w:pPr>
+      <w:r>
+        <w:rPr>
+          <w:lang w:val="en-US"/>
+        </w:rPr>
+        <w:t xml:space="preserve">- </w:t>
+      </w:r>
+      <w:r>
+        <w:rPr>
+          <w:lang w:val="en-US"/>
+        </w:rPr>
+        <w:t xml:space="preserve">then show in </w:t>
+      </w:r>
+      <w:r>
+        <w:rPr>
+          <w:lang w:val="en-US"/>
+        </w:rPr>
+        <w:t xml:space="preserve">Camunda Heroku: </w:t>
+      </w:r>
+      <w:r>
+        <w:rPr>
+          <w:lang w:val="en-US"/>
+        </w:rPr>
+        <w:t>Form where we enter Email</w:t>
+      </w:r>
     </w:p>
     <w:sectPr>
       <w:pgSz w:w="11906" w:h="16838"/>
@@ -997,17 +1056,17 @@
     <w:lsdException w:name="Smart Link" w:semiHidden="1" w:unhideWhenUsed="1"/>
     <w:lsdException w:name="Smart Link Error" w:semiHidden="1" w:unhideWhenUsed="1"/>
   </w:latentStyles>
-  <w:style w:type="paragraph" w:default="1" w:styleId="Standard">
+  <w:style w:type="paragraph" w:default="1" w:styleId="Normal">
     <w:name w:val="Normal"/>
     <w:qFormat/>
   </w:style>
-  <w:style w:type="character" w:default="1" w:styleId="Absatz-Standardschriftart">
+  <w:style w:type="character" w:default="1" w:styleId="DefaultParagraphFont">
     <w:name w:val="Default Paragraph Font"/>
     <w:uiPriority w:val="1"/>
     <w:semiHidden/>
     <w:unhideWhenUsed/>
   </w:style>
-  <w:style w:type="table" w:default="1" w:styleId="NormaleTabelle">
+  <w:style w:type="table" w:default="1" w:styleId="TableNormal">
     <w:name w:val="Normal Table"/>
     <w:uiPriority w:val="99"/>
     <w:semiHidden/>
@@ -1022,15 +1081,15 @@
       </w:tblCellMar>
     </w:tblPr>
   </w:style>
-  <w:style w:type="numbering" w:default="1" w:styleId="KeineListe">
+  <w:style w:type="numbering" w:default="1" w:styleId="NoList">
     <w:name w:val="No List"/>
     <w:uiPriority w:val="99"/>
     <w:semiHidden/>
     <w:unhideWhenUsed/>
   </w:style>
-  <w:style w:type="paragraph" w:styleId="Listenabsatz">
+  <w:style w:type="paragraph" w:styleId="ListParagraph">
     <w:name w:val="List Paragraph"/>
-    <w:basedOn w:val="Standard"/>
+    <w:basedOn w:val="Normal"/>
     <w:uiPriority w:val="34"/>
     <w:qFormat/>
     <w:rsid w:val="005E0CD1"/>
